--- a/output/templates_GCC/CertificadoMensual_BARRANQUILLA.docx
+++ b/output/templates_GCC/CertificadoMensual_BARRANQUILLA.docx
@@ -100,10 +100,10 @@
       </w:r>
       <w:r>
         <w:tab/>
-        <w:t xml:space="preserve">Período: del 2024-12-01 00:00:00 al </w:t>
+        <w:t xml:space="preserve">Período: del 2025-02-01 00:00:00 al </w:t>
       </w:r>
       <w:r>
-        <w:t>2024-12-31 00:00:00</w:t>
+        <w:t>2025-02-28 00:00:00</w:t>
       </w:r>
     </w:p>
     <w:p>
@@ -1426,7 +1426,7 @@
                 <w:lang w:eastAsia="es-CO"/>
                 <w14:ligatures w14:val="none"/>
               </w:rPr>
-              <w:t>248</w:t>
+              <w:t>240</w:t>
             </w:r>
           </w:p>
         </w:tc>
@@ -1477,7 +1477,7 @@
                 <w:lang w:eastAsia="es-CO"/>
                 <w14:ligatures w14:val="none"/>
               </w:rPr>
-              <w:t>923736428</w:t>
+              <w:t>900.153.924</w:t>
             </w:r>
           </w:p>
         </w:tc>
@@ -1528,7 +1528,7 @@
                 <w:lang w:eastAsia="es-CO"/>
                 <w14:ligatures w14:val="none"/>
               </w:rPr>
-              <w:t>2</w:t>
+              <w:t>0</w:t>
             </w:r>
           </w:p>
         </w:tc>
@@ -1579,7 +1579,7 @@
                 <w:lang w:eastAsia="es-CO"/>
                 <w14:ligatures w14:val="none"/>
               </w:rPr>
-              <w:t>11700000</w:t>
+              <w:t>0</w:t>
             </w:r>
           </w:p>
         </w:tc>
@@ -1630,7 +1630,7 @@
                 <w:lang w:eastAsia="es-CO"/>
                 <w14:ligatures w14:val="none"/>
               </w:rPr>
-              <w:t>3</w:t>
+              <w:t>4</w:t>
             </w:r>
           </w:p>
         </w:tc>
@@ -1681,7 +1681,7 @@
                 <w:lang w:eastAsia="es-CO"/>
                 <w14:ligatures w14:val="none"/>
               </w:rPr>
-              <w:t>3775295</w:t>
+              <w:t>28.425.481</w:t>
             </w:r>
           </w:p>
         </w:tc>
@@ -1834,7 +1834,7 @@
                 <w:lang w:eastAsia="es-CO"/>
                 <w14:ligatures w14:val="none"/>
               </w:rPr>
-              <w:t>3</w:t>
+              <w:t>0</w:t>
             </w:r>
           </w:p>
         </w:tc>
@@ -1885,7 +1885,7 @@
                 <w:lang w:eastAsia="es-CO"/>
                 <w14:ligatures w14:val="none"/>
               </w:rPr>
-              <w:t>10400000</w:t>
+              <w:t>0</w:t>
             </w:r>
           </w:p>
         </w:tc>
@@ -1987,7 +1987,7 @@
                 <w:lang w:eastAsia="es-CO"/>
                 <w14:ligatures w14:val="none"/>
               </w:rPr>
-              <w:t>-26</w:t>
+              <w:t>-102.693</w:t>
             </w:r>
           </w:p>
         </w:tc>
@@ -2038,7 +2038,7 @@
                 <w:lang w:eastAsia="es-CO"/>
                 <w14:ligatures w14:val="none"/>
               </w:rPr>
-              <w:t>0</w:t>
+              <w:t>236</w:t>
             </w:r>
           </w:p>
         </w:tc>
@@ -2089,7 +2089,7 @@
                 <w:lang w:eastAsia="es-CO"/>
                 <w14:ligatures w14:val="none"/>
               </w:rPr>
-              <w:t>26</w:t>
+              <w:t>871.625.750</w:t>
             </w:r>
           </w:p>
         </w:tc>
@@ -2263,7 +2263,7 @@
                 <w:lang w:eastAsia="es-CO"/>
                 <w14:ligatures w14:val="none"/>
               </w:rPr>
-              <w:t>1144179792</w:t>
+              <w:t>1.147.063.867</w:t>
             </w:r>
           </w:p>
         </w:tc>
@@ -2353,7 +2353,7 @@
                 <w:lang w:eastAsia="es-CO"/>
                 <w14:ligatures w14:val="none"/>
               </w:rPr>
-              <w:t>18381213</w:t>
+              <w:t>13.031.129</w:t>
             </w:r>
           </w:p>
         </w:tc>
@@ -2443,7 +2443,7 @@
                 <w:lang w:eastAsia="es-CO"/>
                 <w14:ligatures w14:val="none"/>
               </w:rPr>
-              <w:t>2857870</w:t>
+              <w:t>5.581.234</w:t>
             </w:r>
           </w:p>
         </w:tc>
@@ -2623,7 +2623,7 @@
                 <w:lang w:eastAsia="es-CO"/>
                 <w14:ligatures w14:val="none"/>
               </w:rPr>
-              <w:t>1289138</w:t>
+              <w:t>0</w:t>
             </w:r>
           </w:p>
         </w:tc>
@@ -2713,7 +2713,7 @@
                 <w:lang w:eastAsia="es-CO"/>
                 <w14:ligatures w14:val="none"/>
               </w:rPr>
-              <w:t>558</w:t>
+              <w:t>-12.126</w:t>
             </w:r>
           </w:p>
         </w:tc>
@@ -2803,7 +2803,7 @@
                 <w:lang w:eastAsia="es-CO"/>
                 <w14:ligatures w14:val="none"/>
               </w:rPr>
-              <w:t>-558</w:t>
+              <w:t>1.154.501.637</w:t>
             </w:r>
           </w:p>
         </w:tc>
@@ -2977,7 +2977,7 @@
                 <w:lang w:eastAsia="es-CO"/>
                 <w14:ligatures w14:val="none"/>
               </w:rPr>
-              <w:t>2150135</w:t>
+              <w:t>2.081.311</w:t>
             </w:r>
           </w:p>
         </w:tc>
@@ -3157,7 +3157,7 @@
                 <w:lang w:eastAsia="es-CO"/>
                 <w14:ligatures w14:val="none"/>
               </w:rPr>
-              <w:t>30000</w:t>
+              <w:t>2.956</w:t>
             </w:r>
           </w:p>
         </w:tc>
@@ -3517,7 +3517,7 @@
                 <w:lang w:eastAsia="es-CO"/>
                 <w14:ligatures w14:val="none"/>
               </w:rPr>
-              <w:t>0</w:t>
+              <w:t>2.078.355</w:t>
             </w:r>
           </w:p>
         </w:tc>
@@ -3691,7 +3691,7 @@
                 <w:lang w:eastAsia="es-CO"/>
                 <w14:ligatures w14:val="none"/>
               </w:rPr>
-              <w:t>936396746</w:t>
+              <w:t>907.127.211</w:t>
             </w:r>
           </w:p>
         </w:tc>
@@ -3781,7 +3781,7 @@
                 <w:lang w:eastAsia="es-CO"/>
                 <w14:ligatures w14:val="none"/>
               </w:rPr>
-              <w:t>436187</w:t>
+              <w:t>116.586</w:t>
             </w:r>
           </w:p>
         </w:tc>
@@ -4026,7 +4026,7 @@
                 <w:lang w:eastAsia="es-CO"/>
                 <w14:ligatures w14:val="none"/>
               </w:rPr>
-              <w:t>11689138</w:t>
+              <w:t>0</w:t>
             </w:r>
           </w:p>
         </w:tc>
@@ -4182,7 +4182,7 @@
                 <w:lang w:eastAsia="es-CO"/>
                 <w14:ligatures w14:val="none"/>
               </w:rPr>
-              <w:t>925143795</w:t>
+              <w:t>907.243.797</w:t>
             </w:r>
           </w:p>
         </w:tc>
@@ -4354,7 +4354,7 @@
                 <w:lang w:eastAsia="es-CO"/>
                 <w14:ligatures w14:val="none"/>
               </w:rPr>
-              <w:t>764149877</w:t>
+              <w:t>821.739.595</w:t>
             </w:r>
           </w:p>
         </w:tc>
@@ -4504,7 +4504,7 @@
                 <w:lang w:eastAsia="es-CO"/>
                 <w14:ligatures w14:val="none"/>
               </w:rPr>
-              <w:t>1</w:t>
+              <w:t>2</w:t>
             </w:r>
           </w:p>
         </w:tc>
@@ -4554,7 +4554,7 @@
                 <w:lang w:eastAsia="es-CO"/>
                 <w14:ligatures w14:val="none"/>
               </w:rPr>
-              <w:t>376285</w:t>
+              <w:t>3.055.905</w:t>
             </w:r>
           </w:p>
         </w:tc>
@@ -4854,7 +4854,7 @@
                 <w:lang w:eastAsia="es-CO"/>
                 <w14:ligatures w14:val="none"/>
               </w:rPr>
-              <w:t>0</w:t>
+              <w:t>-26.022</w:t>
             </w:r>
           </w:p>
         </w:tc>
@@ -4904,7 +4904,7 @@
                 <w:lang w:eastAsia="es-CO"/>
                 <w14:ligatures w14:val="none"/>
               </w:rPr>
-              <w:t>0</w:t>
+              <w:t>78</w:t>
             </w:r>
           </w:p>
         </w:tc>
@@ -4954,7 +4954,7 @@
                 <w:lang w:eastAsia="es-CO"/>
                 <w14:ligatures w14:val="none"/>
               </w:rPr>
-              <w:t>0</w:t>
+              <w:t>818.657.668</w:t>
             </w:r>
           </w:p>
         </w:tc>
@@ -5126,7 +5126,7 @@
                 <w:lang w:eastAsia="es-CO"/>
                 <w14:ligatures w14:val="none"/>
               </w:rPr>
-              <w:t>441122275</w:t>
+              <w:t>457.047.313</w:t>
             </w:r>
           </w:p>
         </w:tc>
@@ -5214,7 +5214,7 @@
                 <w:lang w:eastAsia="es-CO"/>
                 <w14:ligatures w14:val="none"/>
               </w:rPr>
-              <w:t>7979331</w:t>
+              <w:t>7.364.153</w:t>
             </w:r>
           </w:p>
         </w:tc>
@@ -5302,7 +5302,7 @@
                 <w:lang w:eastAsia="es-CO"/>
                 <w14:ligatures w14:val="none"/>
               </w:rPr>
-              <w:t>43580</w:t>
+              <w:t>353.100</w:t>
             </w:r>
           </w:p>
         </w:tc>
@@ -5566,7 +5566,7 @@
                 <w:lang w:eastAsia="es-CO"/>
                 <w14:ligatures w14:val="none"/>
               </w:rPr>
-              <w:t>123</w:t>
+              <w:t>872</w:t>
             </w:r>
           </w:p>
         </w:tc>
@@ -5654,7 +5654,7 @@
                 <w:lang w:eastAsia="es-CO"/>
                 <w14:ligatures w14:val="none"/>
               </w:rPr>
-              <w:t>-123</w:t>
+              <w:t>464.059.238</w:t>
             </w:r>
           </w:p>
         </w:tc>
@@ -5826,7 +5826,7 @@
                 <w:lang w:eastAsia="es-CO"/>
                 <w14:ligatures w14:val="none"/>
               </w:rPr>
-              <w:t>426184</w:t>
+              <w:t>422.164</w:t>
             </w:r>
           </w:p>
         </w:tc>
@@ -6002,7 +6002,7 @@
                 <w:lang w:eastAsia="es-CO"/>
                 <w14:ligatures w14:val="none"/>
               </w:rPr>
-              <w:t>4020</w:t>
+              <w:t>18.381</w:t>
             </w:r>
           </w:p>
         </w:tc>
@@ -6266,7 +6266,7 @@
                 <w:lang w:eastAsia="es-CO"/>
                 <w14:ligatures w14:val="none"/>
               </w:rPr>
-              <w:t>0</w:t>
+              <w:t>-225</w:t>
             </w:r>
           </w:p>
         </w:tc>
@@ -6354,7 +6354,7 @@
                 <w:lang w:eastAsia="es-CO"/>
                 <w14:ligatures w14:val="none"/>
               </w:rPr>
-              <w:t>0</w:t>
+              <w:t>403.558</w:t>
             </w:r>
           </w:p>
         </w:tc>
@@ -6488,7 +6488,7 @@
                 <w:lang w:eastAsia="es-CO"/>
                 <w14:ligatures w14:val="none"/>
               </w:rPr>
-              <w:t>414</w:t>
+              <w:t>411</w:t>
             </w:r>
           </w:p>
         </w:tc>
@@ -6538,7 +6538,7 @@
                 <w:lang w:eastAsia="es-CO"/>
                 <w14:ligatures w14:val="none"/>
               </w:rPr>
-              <w:t>1142675635</w:t>
+              <w:t>1.126.970.997</w:t>
             </w:r>
           </w:p>
         </w:tc>
@@ -6688,7 +6688,7 @@
                 <w:lang w:eastAsia="es-CO"/>
                 <w14:ligatures w14:val="none"/>
               </w:rPr>
-              <w:t>1</w:t>
+              <w:t>0</w:t>
             </w:r>
           </w:p>
         </w:tc>
@@ -6738,7 +6738,7 @@
                 <w:lang w:eastAsia="es-CO"/>
                 <w14:ligatures w14:val="none"/>
               </w:rPr>
-              <w:t>8150124</w:t>
+              <w:t>1.427.206</w:t>
             </w:r>
           </w:p>
         </w:tc>
@@ -7088,7 +7088,7 @@
                 <w:lang w:eastAsia="es-CO"/>
                 <w14:ligatures w14:val="none"/>
               </w:rPr>
-              <w:t>0</w:t>
+              <w:t>411</w:t>
             </w:r>
           </w:p>
         </w:tc>
@@ -7138,7 +7138,7 @@
                 <w:lang w:eastAsia="es-CO"/>
                 <w14:ligatures w14:val="none"/>
               </w:rPr>
-              <w:t>0</w:t>
+              <w:t>1.125.543.791</w:t>
             </w:r>
           </w:p>
         </w:tc>
@@ -7310,7 +7310,7 @@
                 <w:lang w:eastAsia="es-CO"/>
                 <w14:ligatures w14:val="none"/>
               </w:rPr>
-              <w:t>660297927</w:t>
+              <w:t>703.379.102</w:t>
             </w:r>
           </w:p>
         </w:tc>
@@ -7398,7 +7398,7 @@
                 <w:lang w:eastAsia="es-CO"/>
                 <w14:ligatures w14:val="none"/>
               </w:rPr>
-              <w:t>22182667</w:t>
+              <w:t>20.978.716</w:t>
             </w:r>
           </w:p>
         </w:tc>
@@ -7486,7 +7486,7 @@
                 <w:lang w:eastAsia="es-CO"/>
                 <w14:ligatures w14:val="none"/>
               </w:rPr>
-              <w:t>421416</w:t>
+              <w:t>167.434</w:t>
             </w:r>
           </w:p>
         </w:tc>
@@ -7750,7 +7750,7 @@
                 <w:lang w:eastAsia="es-CO"/>
                 <w14:ligatures w14:val="none"/>
               </w:rPr>
-              <w:t>147</w:t>
+              <w:t>0</w:t>
             </w:r>
           </w:p>
         </w:tc>
@@ -7838,7 +7838,7 @@
                 <w:lang w:eastAsia="es-CO"/>
                 <w14:ligatures w14:val="none"/>
               </w:rPr>
-              <w:t>-147</w:t>
+              <w:t>724.190.385</w:t>
             </w:r>
           </w:p>
         </w:tc>
@@ -8700,7 +8700,7 @@
                 <w:lang w:eastAsia="es-CO"/>
                 <w14:ligatures w14:val="none"/>
               </w:rPr>
-              <w:t>1377210342</w:t>
+              <w:t>1.426.622.891</w:t>
             </w:r>
           </w:p>
         </w:tc>
@@ -8778,7 +8778,7 @@
                 <w:lang w:eastAsia="es-CO"/>
                 <w14:ligatures w14:val="none"/>
               </w:rPr>
-              <w:t>-4647946</w:t>
+              <w:t>1.064.143</w:t>
             </w:r>
           </w:p>
         </w:tc>
@@ -9156,7 +9156,7 @@
                 <w:lang w:eastAsia="es-CO"/>
                 <w14:ligatures w14:val="none"/>
               </w:rPr>
-              <w:t>1372562396</w:t>
+              <w:t>1.427.687.034</w:t>
             </w:r>
           </w:p>
         </w:tc>
@@ -9242,7 +9242,7 @@
                 <w:lang w:eastAsia="es-CO"/>
                 <w14:ligatures w14:val="none"/>
               </w:rPr>
-              <w:t>742</w:t>
+              <w:t>731</w:t>
             </w:r>
           </w:p>
         </w:tc>
@@ -9281,7 +9281,7 @@
                 <w:lang w:eastAsia="es-CO"/>
                 <w14:ligatures w14:val="none"/>
               </w:rPr>
-              <w:t>5078738255</w:t>
+              <w:t>5.158.858.274</w:t>
             </w:r>
           </w:p>
         </w:tc>
@@ -9320,7 +9320,7 @@
                 <w:lang w:eastAsia="es-CO"/>
                 <w14:ligatures w14:val="none"/>
               </w:rPr>
-              <w:t>2</w:t>
+              <w:t>0</w:t>
             </w:r>
           </w:p>
         </w:tc>
@@ -9359,7 +9359,7 @@
                 <w:lang w:eastAsia="es-CO"/>
                 <w14:ligatures w14:val="none"/>
               </w:rPr>
-              <w:t>60243212</w:t>
+              <w:t>41.373.998</w:t>
             </w:r>
           </w:p>
         </w:tc>
@@ -9398,7 +9398,7 @@
                 <w:lang w:eastAsia="es-CO"/>
                 <w14:ligatures w14:val="none"/>
               </w:rPr>
-              <w:t>5</w:t>
+              <w:t>6</w:t>
             </w:r>
           </w:p>
         </w:tc>
@@ -9437,12 +9437,90 @@
                 <w:lang w:eastAsia="es-CO"/>
                 <w14:ligatures w14:val="none"/>
               </w:rPr>
+              <w:t>39.031.697</w:t>
+            </w:r>
+          </w:p>
+        </w:tc>
+        <w:tc>
+          <w:tcPr>
+            <w:tcW w:w="709" w:type="dxa"/>
+            <w:tcBorders>
+              <w:top w:val="nil"/>
+              <w:left w:val="nil"/>
+              <w:bottom w:val="single" w:sz="8" w:space="0" w:color="auto"/>
+              <w:right w:val="single" w:sz="8" w:space="0" w:color="auto"/>
+            </w:tcBorders>
+            <w:shd w:val="clear" w:color="auto" w:fill="auto"/>
+            <w:hideMark/>
+          </w:tcPr>
+          <w:p>
+            <w:pPr>
+              <w:spacing w:after="0" w:line="240" w:lineRule="auto"/>
+              <w:rPr>
+                <w:rFonts w:ascii="Calibri" w:eastAsia="Times New Roman" w:hAnsi="Calibri" w:cs="Calibri"/>
+                <w:color w:val="000000"/>
+                <w:kern w:val="0"/>
+                <w:sz w:val="16"/>
+                <w:szCs w:val="16"/>
+                <w:lang w:eastAsia="es-CO"/>
+                <w14:ligatures w14:val="none"/>
+              </w:rPr>
+            </w:pPr>
+            <w:r>
+              <w:rPr>
+                <w:rFonts w:ascii="Calibri" w:eastAsia="Times New Roman" w:hAnsi="Calibri" w:cs="Calibri"/>
+                <w:color w:val="000000"/>
+                <w:kern w:val="0"/>
+                <w:sz w:val="16"/>
+                <w:szCs w:val="16"/>
+                <w:lang w:eastAsia="es-CO"/>
+                <w14:ligatures w14:val="none"/>
+              </w:rPr>
               <w:t>0</w:t>
             </w:r>
           </w:p>
         </w:tc>
         <w:tc>
           <w:tcPr>
+            <w:tcW w:w="992" w:type="dxa"/>
+            <w:tcBorders>
+              <w:top w:val="nil"/>
+              <w:left w:val="nil"/>
+              <w:bottom w:val="single" w:sz="8" w:space="0" w:color="auto"/>
+              <w:right w:val="single" w:sz="8" w:space="0" w:color="auto"/>
+            </w:tcBorders>
+            <w:shd w:val="clear" w:color="auto" w:fill="auto"/>
+            <w:hideMark/>
+          </w:tcPr>
+          <w:p>
+            <w:pPr>
+              <w:spacing w:after="0" w:line="240" w:lineRule="auto"/>
+              <w:rPr>
+                <w:rFonts w:ascii="Calibri" w:eastAsia="Times New Roman" w:hAnsi="Calibri" w:cs="Calibri"/>
+                <w:color w:val="000000"/>
+                <w:kern w:val="0"/>
+                <w:sz w:val="16"/>
+                <w:szCs w:val="16"/>
+                <w:lang w:eastAsia="es-CO"/>
+                <w14:ligatures w14:val="none"/>
+              </w:rPr>
+            </w:pPr>
+            <w:r>
+              <w:rPr>
+                <w:rFonts w:ascii="Calibri" w:eastAsia="Times New Roman" w:hAnsi="Calibri" w:cs="Calibri"/>
+                <w:color w:val="000000"/>
+                <w:kern w:val="0"/>
+                <w:sz w:val="16"/>
+                <w:szCs w:val="16"/>
+                <w:lang w:eastAsia="es-CO"/>
+                <w14:ligatures w14:val="none"/>
+              </w:rPr>
+              <w:t>0</w:t>
+            </w:r>
+          </w:p>
+        </w:tc>
+        <w:tc>
+          <w:tcPr>
             <w:tcW w:w="709" w:type="dxa"/>
             <w:tcBorders>
               <w:top w:val="nil"/>
@@ -9482,6 +9560,84 @@
         </w:tc>
         <w:tc>
           <w:tcPr>
+            <w:tcW w:w="1134" w:type="dxa"/>
+            <w:tcBorders>
+              <w:top w:val="nil"/>
+              <w:left w:val="nil"/>
+              <w:bottom w:val="single" w:sz="8" w:space="0" w:color="auto"/>
+              <w:right w:val="single" w:sz="8" w:space="0" w:color="auto"/>
+            </w:tcBorders>
+            <w:shd w:val="clear" w:color="auto" w:fill="auto"/>
+            <w:hideMark/>
+          </w:tcPr>
+          <w:p>
+            <w:pPr>
+              <w:spacing w:after="0" w:line="240" w:lineRule="auto"/>
+              <w:rPr>
+                <w:rFonts w:ascii="Calibri" w:eastAsia="Times New Roman" w:hAnsi="Calibri" w:cs="Calibri"/>
+                <w:color w:val="000000"/>
+                <w:kern w:val="0"/>
+                <w:sz w:val="16"/>
+                <w:szCs w:val="16"/>
+                <w:lang w:eastAsia="es-CO"/>
+                <w14:ligatures w14:val="none"/>
+              </w:rPr>
+            </w:pPr>
+            <w:r>
+              <w:rPr>
+                <w:rFonts w:ascii="Calibri" w:eastAsia="Times New Roman" w:hAnsi="Calibri" w:cs="Calibri"/>
+                <w:color w:val="000000"/>
+                <w:kern w:val="0"/>
+                <w:sz w:val="16"/>
+                <w:szCs w:val="16"/>
+                <w:lang w:eastAsia="es-CO"/>
+                <w14:ligatures w14:val="none"/>
+              </w:rPr>
+              <w:t>0</w:t>
+            </w:r>
+          </w:p>
+        </w:tc>
+        <w:tc>
+          <w:tcPr>
+            <w:tcW w:w="709" w:type="dxa"/>
+            <w:tcBorders>
+              <w:top w:val="nil"/>
+              <w:left w:val="nil"/>
+              <w:bottom w:val="single" w:sz="8" w:space="0" w:color="auto"/>
+              <w:right w:val="single" w:sz="8" w:space="0" w:color="auto"/>
+            </w:tcBorders>
+            <w:shd w:val="clear" w:color="auto" w:fill="auto"/>
+            <w:hideMark/>
+          </w:tcPr>
+          <w:p>
+            <w:pPr>
+              <w:spacing w:after="0" w:line="240" w:lineRule="auto"/>
+              <w:rPr>
+                <w:rFonts w:ascii="Calibri" w:eastAsia="Times New Roman" w:hAnsi="Calibri" w:cs="Calibri"/>
+                <w:color w:val="000000"/>
+                <w:kern w:val="0"/>
+                <w:sz w:val="16"/>
+                <w:szCs w:val="16"/>
+                <w:lang w:eastAsia="es-CO"/>
+                <w14:ligatures w14:val="none"/>
+              </w:rPr>
+            </w:pPr>
+            <w:r>
+              <w:rPr>
+                <w:rFonts w:ascii="Calibri" w:eastAsia="Times New Roman" w:hAnsi="Calibri" w:cs="Calibri"/>
+                <w:color w:val="000000"/>
+                <w:kern w:val="0"/>
+                <w:sz w:val="16"/>
+                <w:szCs w:val="16"/>
+                <w:lang w:eastAsia="es-CO"/>
+                <w14:ligatures w14:val="none"/>
+              </w:rPr>
+              <w:t>0</w:t>
+            </w:r>
+          </w:p>
+        </w:tc>
+        <w:tc>
+          <w:tcPr>
             <w:tcW w:w="992" w:type="dxa"/>
             <w:tcBorders>
               <w:top w:val="nil"/>
@@ -9515,7 +9671,7 @@
                 <w:lang w:eastAsia="es-CO"/>
                 <w14:ligatures w14:val="none"/>
               </w:rPr>
-              <w:t>0</w:t>
+              <w:t>-140.194</w:t>
             </w:r>
           </w:p>
         </w:tc>
@@ -9554,162 +9710,6 @@
                 <w:lang w:eastAsia="es-CO"/>
                 <w14:ligatures w14:val="none"/>
               </w:rPr>
-              <w:t>3</w:t>
-            </w:r>
-          </w:p>
-        </w:tc>
-        <w:tc>
-          <w:tcPr>
-            <w:tcW w:w="1134" w:type="dxa"/>
-            <w:tcBorders>
-              <w:top w:val="nil"/>
-              <w:left w:val="nil"/>
-              <w:bottom w:val="single" w:sz="8" w:space="0" w:color="auto"/>
-              <w:right w:val="single" w:sz="8" w:space="0" w:color="auto"/>
-            </w:tcBorders>
-            <w:shd w:val="clear" w:color="auto" w:fill="auto"/>
-            <w:hideMark/>
-          </w:tcPr>
-          <w:p>
-            <w:pPr>
-              <w:spacing w:after="0" w:line="240" w:lineRule="auto"/>
-              <w:rPr>
-                <w:rFonts w:ascii="Calibri" w:eastAsia="Times New Roman" w:hAnsi="Calibri" w:cs="Calibri"/>
-                <w:color w:val="000000"/>
-                <w:kern w:val="0"/>
-                <w:sz w:val="16"/>
-                <w:szCs w:val="16"/>
-                <w:lang w:eastAsia="es-CO"/>
-                <w14:ligatures w14:val="none"/>
-              </w:rPr>
-            </w:pPr>
-            <w:r>
-              <w:rPr>
-                <w:rFonts w:ascii="Calibri" w:eastAsia="Times New Roman" w:hAnsi="Calibri" w:cs="Calibri"/>
-                <w:color w:val="000000"/>
-                <w:kern w:val="0"/>
-                <w:sz w:val="16"/>
-                <w:szCs w:val="16"/>
-                <w:lang w:eastAsia="es-CO"/>
-                <w14:ligatures w14:val="none"/>
-              </w:rPr>
-              <w:t>11689138</w:t>
-            </w:r>
-          </w:p>
-        </w:tc>
-        <w:tc>
-          <w:tcPr>
-            <w:tcW w:w="709" w:type="dxa"/>
-            <w:tcBorders>
-              <w:top w:val="nil"/>
-              <w:left w:val="nil"/>
-              <w:bottom w:val="single" w:sz="8" w:space="0" w:color="auto"/>
-              <w:right w:val="single" w:sz="8" w:space="0" w:color="auto"/>
-            </w:tcBorders>
-            <w:shd w:val="clear" w:color="auto" w:fill="auto"/>
-            <w:hideMark/>
-          </w:tcPr>
-          <w:p>
-            <w:pPr>
-              <w:spacing w:after="0" w:line="240" w:lineRule="auto"/>
-              <w:rPr>
-                <w:rFonts w:ascii="Calibri" w:eastAsia="Times New Roman" w:hAnsi="Calibri" w:cs="Calibri"/>
-                <w:color w:val="000000"/>
-                <w:kern w:val="0"/>
-                <w:sz w:val="16"/>
-                <w:szCs w:val="16"/>
-                <w:lang w:eastAsia="es-CO"/>
-                <w14:ligatures w14:val="none"/>
-              </w:rPr>
-            </w:pPr>
-            <w:r>
-              <w:rPr>
-                <w:rFonts w:ascii="Calibri" w:eastAsia="Times New Roman" w:hAnsi="Calibri" w:cs="Calibri"/>
-                <w:color w:val="000000"/>
-                <w:kern w:val="0"/>
-                <w:sz w:val="16"/>
-                <w:szCs w:val="16"/>
-                <w:lang w:eastAsia="es-CO"/>
-                <w14:ligatures w14:val="none"/>
-              </w:rPr>
-              <w:t>0</w:t>
-            </w:r>
-          </w:p>
-        </w:tc>
-        <w:tc>
-          <w:tcPr>
-            <w:tcW w:w="992" w:type="dxa"/>
-            <w:tcBorders>
-              <w:top w:val="nil"/>
-              <w:left w:val="nil"/>
-              <w:bottom w:val="single" w:sz="8" w:space="0" w:color="auto"/>
-              <w:right w:val="single" w:sz="8" w:space="0" w:color="auto"/>
-            </w:tcBorders>
-            <w:shd w:val="clear" w:color="auto" w:fill="auto"/>
-            <w:hideMark/>
-          </w:tcPr>
-          <w:p>
-            <w:pPr>
-              <w:spacing w:after="0" w:line="240" w:lineRule="auto"/>
-              <w:rPr>
-                <w:rFonts w:ascii="Calibri" w:eastAsia="Times New Roman" w:hAnsi="Calibri" w:cs="Calibri"/>
-                <w:color w:val="000000"/>
-                <w:kern w:val="0"/>
-                <w:sz w:val="16"/>
-                <w:szCs w:val="16"/>
-                <w:lang w:eastAsia="es-CO"/>
-                <w14:ligatures w14:val="none"/>
-              </w:rPr>
-            </w:pPr>
-            <w:r>
-              <w:rPr>
-                <w:rFonts w:ascii="Calibri" w:eastAsia="Times New Roman" w:hAnsi="Calibri" w:cs="Calibri"/>
-                <w:color w:val="000000"/>
-                <w:kern w:val="0"/>
-                <w:sz w:val="16"/>
-                <w:szCs w:val="16"/>
-                <w:lang w:eastAsia="es-CO"/>
-                <w14:ligatures w14:val="none"/>
-              </w:rPr>
-              <w:t>802</w:t>
-            </w:r>
-          </w:p>
-        </w:tc>
-        <w:tc>
-          <w:tcPr>
-            <w:tcW w:w="709" w:type="dxa"/>
-            <w:tcBorders>
-              <w:top w:val="nil"/>
-              <w:left w:val="nil"/>
-              <w:bottom w:val="single" w:sz="8" w:space="0" w:color="auto"/>
-              <w:right w:val="single" w:sz="8" w:space="0" w:color="auto"/>
-            </w:tcBorders>
-            <w:shd w:val="clear" w:color="auto" w:fill="auto"/>
-            <w:hideMark/>
-          </w:tcPr>
-          <w:p>
-            <w:pPr>
-              <w:spacing w:after="0" w:line="240" w:lineRule="auto"/>
-              <w:rPr>
-                <w:rFonts w:ascii="Calibri" w:eastAsia="Times New Roman" w:hAnsi="Calibri" w:cs="Calibri"/>
-                <w:color w:val="000000"/>
-                <w:kern w:val="0"/>
-                <w:sz w:val="16"/>
-                <w:szCs w:val="16"/>
-                <w:lang w:eastAsia="es-CO"/>
-                <w14:ligatures w14:val="none"/>
-              </w:rPr>
-            </w:pPr>
-            <w:r>
-              <w:rPr>
-                <w:rFonts w:ascii="Calibri" w:eastAsia="Times New Roman" w:hAnsi="Calibri" w:cs="Calibri"/>
-                <w:color w:val="000000"/>
-                <w:kern w:val="0"/>
-                <w:sz w:val="16"/>
-                <w:szCs w:val="16"/>
-                <w:lang w:eastAsia="es-CO"/>
-                <w14:ligatures w14:val="none"/>
-              </w:rPr>
               <w:t> </w:t>
             </w:r>
           </w:p>
@@ -9749,7 +9749,7 @@
                 <w:lang w:eastAsia="es-CO"/>
                 <w14:ligatures w14:val="none"/>
               </w:rPr>
-              <w:t>5127293130</w:t>
+              <w:t>5.161.060.381</w:t>
             </w:r>
           </w:p>
         </w:tc>
@@ -9835,7 +9835,7 @@
                 <w:lang w:eastAsia="es-CO"/>
                 <w14:ligatures w14:val="none"/>
               </w:rPr>
-              <w:t>742</w:t>
+              <w:t>731</w:t>
             </w:r>
           </w:p>
         </w:tc>
@@ -9874,7 +9874,7 @@
                 <w:lang w:eastAsia="es-CO"/>
                 <w14:ligatures w14:val="none"/>
               </w:rPr>
-              <w:t>2765131167</w:t>
+              <w:t>2.825.108.172</w:t>
             </w:r>
           </w:p>
         </w:tc>
@@ -9913,7 +9913,7 @@
                 <w:lang w:eastAsia="es-CO"/>
                 <w14:ligatures w14:val="none"/>
               </w:rPr>
-              <w:t>2</w:t>
+              <w:t>0</w:t>
             </w:r>
           </w:p>
         </w:tc>
@@ -9953,7 +9953,7 @@
                 <w:lang w:eastAsia="es-CO"/>
                 <w14:ligatures w14:val="none"/>
               </w:rPr>
-              <w:t>64454970</w:t>
+              <w:t>40.193.269</w:t>
             </w:r>
           </w:p>
         </w:tc>
@@ -9993,7 +9993,7 @@
                 <w:lang w:eastAsia="es-CO"/>
                 <w14:ligatures w14:val="none"/>
               </w:rPr>
-              <w:t>5</w:t>
+              <w:t>6</w:t>
             </w:r>
           </w:p>
         </w:tc>
@@ -10032,12 +10032,102 @@
                 <w:lang w:eastAsia="es-CO"/>
                 <w14:ligatures w14:val="none"/>
               </w:rPr>
+              <w:t>39.031.697</w:t>
+            </w:r>
+          </w:p>
+        </w:tc>
+        <w:tc>
+          <w:tcPr>
+            <w:tcW w:w="709" w:type="dxa"/>
+            <w:tcBorders>
+              <w:top w:val="nil"/>
+              <w:left w:val="nil"/>
+              <w:bottom w:val="single" w:sz="8" w:space="0" w:color="auto"/>
+              <w:right w:val="single" w:sz="8" w:space="0" w:color="auto"/>
+            </w:tcBorders>
+            <w:shd w:val="clear" w:color="auto" w:fill="FBE4D5" w:themeFill="accent2" w:themeFillTint="33"/>
+            <w:hideMark/>
+          </w:tcPr>
+          <w:p>
+            <w:pPr>
+              <w:spacing w:after="0" w:line="240" w:lineRule="auto"/>
+              <w:rPr>
+                <w:rFonts w:ascii="Calibri" w:eastAsia="Times New Roman" w:hAnsi="Calibri" w:cs="Calibri"/>
+                <w:color w:val="000000"/>
+                <w:kern w:val="0"/>
+                <w:sz w:val="16"/>
+                <w:szCs w:val="16"/>
+                <w:lang w:eastAsia="es-CO"/>
+                <w14:ligatures w14:val="none"/>
+              </w:rPr>
+            </w:pPr>
+            <w:r>
+              <w:rPr>
+                <w:rFonts w:ascii="Calibri" w:eastAsia="Times New Roman" w:hAnsi="Calibri" w:cs="Calibri"/>
+                <w:color w:val="000000"/>
+                <w:kern w:val="0"/>
+                <w:sz w:val="16"/>
+                <w:szCs w:val="16"/>
+                <w:lang w:eastAsia="es-CO"/>
+                <w14:ligatures w14:val="none"/>
+              </w:rPr>
               <w:t>0</w:t>
             </w:r>
           </w:p>
         </w:tc>
         <w:tc>
           <w:tcPr>
+            <w:tcW w:w="992" w:type="dxa"/>
+            <w:tcBorders>
+              <w:top w:val="nil"/>
+              <w:left w:val="nil"/>
+              <w:bottom w:val="single" w:sz="8" w:space="0" w:color="auto"/>
+              <w:right w:val="single" w:sz="8" w:space="0" w:color="auto"/>
+            </w:tcBorders>
+            <w:shd w:val="clear" w:color="auto" w:fill="FBE4D5" w:themeFill="accent2" w:themeFillTint="33"/>
+            <w:hideMark/>
+          </w:tcPr>
+          <w:p>
+            <w:pPr>
+              <w:spacing w:after="0" w:line="240" w:lineRule="auto"/>
+              <w:rPr>
+                <w:rFonts w:ascii="Calibri" w:eastAsia="Times New Roman" w:hAnsi="Calibri" w:cs="Calibri"/>
+                <w:color w:val="000000"/>
+                <w:kern w:val="0"/>
+                <w:sz w:val="16"/>
+                <w:szCs w:val="16"/>
+                <w:lang w:eastAsia="es-CO"/>
+                <w14:ligatures w14:val="none"/>
+              </w:rPr>
+            </w:pPr>
+            <w:r>
+              <w:rPr>
+                <w:rFonts w:ascii="Calibri" w:eastAsia="Times New Roman" w:hAnsi="Calibri" w:cs="Calibri"/>
+                <w:color w:val="000000"/>
+                <w:kern w:val="0"/>
+                <w:sz w:val="16"/>
+                <w:szCs w:val="16"/>
+                <w:lang w:eastAsia="es-CO"/>
+                <w14:ligatures w14:val="none"/>
+              </w:rPr>
+              <w:t> </w:t>
+            </w:r>
+            <w:r>
+              <w:rPr>
+                <w:rFonts w:ascii="Calibri" w:eastAsia="Times New Roman" w:hAnsi="Calibri" w:cs="Calibri"/>
+                <w:color w:val="000000"/>
+                <w:kern w:val="0"/>
+                <w:sz w:val="16"/>
+                <w:szCs w:val="16"/>
+                <w:lang w:eastAsia="es-CO"/>
+                <w14:ligatures w14:val="none"/>
+              </w:rPr>
+              <w:t>0</w:t>
+            </w:r>
+          </w:p>
+        </w:tc>
+        <w:tc>
+          <w:tcPr>
             <w:tcW w:w="709" w:type="dxa"/>
             <w:tcBorders>
               <w:top w:val="nil"/>
@@ -10077,6 +10167,96 @@
         </w:tc>
         <w:tc>
           <w:tcPr>
+            <w:tcW w:w="1134" w:type="dxa"/>
+            <w:tcBorders>
+              <w:top w:val="nil"/>
+              <w:left w:val="nil"/>
+              <w:bottom w:val="single" w:sz="8" w:space="0" w:color="auto"/>
+              <w:right w:val="single" w:sz="8" w:space="0" w:color="auto"/>
+            </w:tcBorders>
+            <w:shd w:val="clear" w:color="auto" w:fill="FBE4D5" w:themeFill="accent2" w:themeFillTint="33"/>
+            <w:hideMark/>
+          </w:tcPr>
+          <w:p>
+            <w:pPr>
+              <w:spacing w:after="0" w:line="240" w:lineRule="auto"/>
+              <w:rPr>
+                <w:rFonts w:ascii="Calibri" w:eastAsia="Times New Roman" w:hAnsi="Calibri" w:cs="Calibri"/>
+                <w:color w:val="000000"/>
+                <w:kern w:val="0"/>
+                <w:sz w:val="16"/>
+                <w:szCs w:val="16"/>
+                <w:lang w:eastAsia="es-CO"/>
+                <w14:ligatures w14:val="none"/>
+              </w:rPr>
+            </w:pPr>
+            <w:r>
+              <w:rPr>
+                <w:rFonts w:ascii="Calibri" w:eastAsia="Times New Roman" w:hAnsi="Calibri" w:cs="Calibri"/>
+                <w:color w:val="000000"/>
+                <w:kern w:val="0"/>
+                <w:sz w:val="16"/>
+                <w:szCs w:val="16"/>
+                <w:lang w:eastAsia="es-CO"/>
+                <w14:ligatures w14:val="none"/>
+              </w:rPr>
+              <w:t> </w:t>
+            </w:r>
+            <w:r>
+              <w:rPr>
+                <w:rFonts w:ascii="Calibri" w:eastAsia="Times New Roman" w:hAnsi="Calibri" w:cs="Calibri"/>
+                <w:color w:val="000000"/>
+                <w:kern w:val="0"/>
+                <w:sz w:val="16"/>
+                <w:szCs w:val="16"/>
+                <w:lang w:eastAsia="es-CO"/>
+                <w14:ligatures w14:val="none"/>
+              </w:rPr>
+              <w:t>0</w:t>
+            </w:r>
+          </w:p>
+        </w:tc>
+        <w:tc>
+          <w:tcPr>
+            <w:tcW w:w="709" w:type="dxa"/>
+            <w:tcBorders>
+              <w:top w:val="nil"/>
+              <w:left w:val="nil"/>
+              <w:bottom w:val="single" w:sz="8" w:space="0" w:color="auto"/>
+              <w:right w:val="single" w:sz="8" w:space="0" w:color="auto"/>
+            </w:tcBorders>
+            <w:shd w:val="clear" w:color="auto" w:fill="FBE4D5" w:themeFill="accent2" w:themeFillTint="33"/>
+            <w:hideMark/>
+          </w:tcPr>
+          <w:p>
+            <w:pPr>
+              <w:spacing w:after="0" w:line="240" w:lineRule="auto"/>
+              <w:rPr>
+                <w:rFonts w:ascii="Calibri" w:eastAsia="Times New Roman" w:hAnsi="Calibri" w:cs="Calibri"/>
+                <w:color w:val="000000"/>
+                <w:kern w:val="0"/>
+                <w:sz w:val="16"/>
+                <w:szCs w:val="16"/>
+                <w:lang w:eastAsia="es-CO"/>
+                <w14:ligatures w14:val="none"/>
+              </w:rPr>
+            </w:pPr>
+            <w:r>
+              <w:rPr>
+                <w:rFonts w:ascii="Calibri" w:eastAsia="Times New Roman" w:hAnsi="Calibri" w:cs="Calibri"/>
+                <w:color w:val="000000"/>
+                <w:kern w:val="0"/>
+                <w:sz w:val="16"/>
+                <w:szCs w:val="16"/>
+                <w:lang w:eastAsia="es-CO"/>
+                <w14:ligatures w14:val="none"/>
+              </w:rPr>
+              <w:t>0</w:t>
+            </w:r>
+          </w:p>
+        </w:tc>
+        <w:tc>
+          <w:tcPr>
             <w:tcW w:w="992" w:type="dxa"/>
             <w:tcBorders>
               <w:top w:val="nil"/>
@@ -10110,19 +10290,7 @@
                 <w:lang w:eastAsia="es-CO"/>
                 <w14:ligatures w14:val="none"/>
               </w:rPr>
-              <w:t> </w:t>
-            </w:r>
-            <w:r>
-              <w:rPr>
-                <w:rFonts w:ascii="Calibri" w:eastAsia="Times New Roman" w:hAnsi="Calibri" w:cs="Calibri"/>
-                <w:color w:val="000000"/>
-                <w:kern w:val="0"/>
-                <w:sz w:val="16"/>
-                <w:szCs w:val="16"/>
-                <w:lang w:eastAsia="es-CO"/>
-                <w14:ligatures w14:val="none"/>
-              </w:rPr>
-              <w:t>0</w:t>
+              <w:t>-140.194</w:t>
             </w:r>
           </w:p>
         </w:tc>
@@ -10161,13 +10329,13 @@
                 <w:lang w:eastAsia="es-CO"/>
                 <w14:ligatures w14:val="none"/>
               </w:rPr>
-              <w:t>3</w:t>
-            </w:r>
-          </w:p>
-        </w:tc>
-        <w:tc>
-          <w:tcPr>
-            <w:tcW w:w="1134" w:type="dxa"/>
+              <w:t> </w:t>
+            </w:r>
+          </w:p>
+        </w:tc>
+        <w:tc>
+          <w:tcPr>
+            <w:tcW w:w="1314" w:type="dxa"/>
             <w:tcBorders>
               <w:top w:val="nil"/>
               <w:left w:val="nil"/>
@@ -10200,175 +10368,7 @@
                 <w:lang w:eastAsia="es-CO"/>
                 <w14:ligatures w14:val="none"/>
               </w:rPr>
-              <w:t> </w:t>
-            </w:r>
-            <w:r>
-              <w:rPr>
-                <w:rFonts w:ascii="Calibri" w:eastAsia="Times New Roman" w:hAnsi="Calibri" w:cs="Calibri"/>
-                <w:color w:val="000000"/>
-                <w:kern w:val="0"/>
-                <w:sz w:val="16"/>
-                <w:szCs w:val="16"/>
-                <w:lang w:eastAsia="es-CO"/>
-                <w14:ligatures w14:val="none"/>
-              </w:rPr>
-              <w:t>0</w:t>
-            </w:r>
-          </w:p>
-        </w:tc>
-        <w:tc>
-          <w:tcPr>
-            <w:tcW w:w="709" w:type="dxa"/>
-            <w:tcBorders>
-              <w:top w:val="nil"/>
-              <w:left w:val="nil"/>
-              <w:bottom w:val="single" w:sz="8" w:space="0" w:color="auto"/>
-              <w:right w:val="single" w:sz="8" w:space="0" w:color="auto"/>
-            </w:tcBorders>
-            <w:shd w:val="clear" w:color="auto" w:fill="FBE4D5" w:themeFill="accent2" w:themeFillTint="33"/>
-            <w:hideMark/>
-          </w:tcPr>
-          <w:p>
-            <w:pPr>
-              <w:spacing w:after="0" w:line="240" w:lineRule="auto"/>
-              <w:rPr>
-                <w:rFonts w:ascii="Calibri" w:eastAsia="Times New Roman" w:hAnsi="Calibri" w:cs="Calibri"/>
-                <w:color w:val="000000"/>
-                <w:kern w:val="0"/>
-                <w:sz w:val="16"/>
-                <w:szCs w:val="16"/>
-                <w:lang w:eastAsia="es-CO"/>
-                <w14:ligatures w14:val="none"/>
-              </w:rPr>
-            </w:pPr>
-            <w:r>
-              <w:rPr>
-                <w:rFonts w:ascii="Calibri" w:eastAsia="Times New Roman" w:hAnsi="Calibri" w:cs="Calibri"/>
-                <w:color w:val="000000"/>
-                <w:kern w:val="0"/>
-                <w:sz w:val="16"/>
-                <w:szCs w:val="16"/>
-                <w:lang w:eastAsia="es-CO"/>
-                <w14:ligatures w14:val="none"/>
-              </w:rPr>
-              <w:t>0</w:t>
-            </w:r>
-          </w:p>
-        </w:tc>
-        <w:tc>
-          <w:tcPr>
-            <w:tcW w:w="992" w:type="dxa"/>
-            <w:tcBorders>
-              <w:top w:val="nil"/>
-              <w:left w:val="nil"/>
-              <w:bottom w:val="single" w:sz="8" w:space="0" w:color="auto"/>
-              <w:right w:val="single" w:sz="8" w:space="0" w:color="auto"/>
-            </w:tcBorders>
-            <w:shd w:val="clear" w:color="auto" w:fill="FBE4D5" w:themeFill="accent2" w:themeFillTint="33"/>
-            <w:hideMark/>
-          </w:tcPr>
-          <w:p>
-            <w:pPr>
-              <w:spacing w:after="0" w:line="240" w:lineRule="auto"/>
-              <w:rPr>
-                <w:rFonts w:ascii="Calibri" w:eastAsia="Times New Roman" w:hAnsi="Calibri" w:cs="Calibri"/>
-                <w:color w:val="000000"/>
-                <w:kern w:val="0"/>
-                <w:sz w:val="16"/>
-                <w:szCs w:val="16"/>
-                <w:lang w:eastAsia="es-CO"/>
-                <w14:ligatures w14:val="none"/>
-              </w:rPr>
-            </w:pPr>
-            <w:r>
-              <w:rPr>
-                <w:rFonts w:ascii="Calibri" w:eastAsia="Times New Roman" w:hAnsi="Calibri" w:cs="Calibri"/>
-                <w:color w:val="000000"/>
-                <w:kern w:val="0"/>
-                <w:sz w:val="16"/>
-                <w:szCs w:val="16"/>
-                <w:lang w:eastAsia="es-CO"/>
-                <w14:ligatures w14:val="none"/>
-              </w:rPr>
-              <w:t>802</w:t>
-            </w:r>
-          </w:p>
-        </w:tc>
-        <w:tc>
-          <w:tcPr>
-            <w:tcW w:w="709" w:type="dxa"/>
-            <w:tcBorders>
-              <w:top w:val="nil"/>
-              <w:left w:val="nil"/>
-              <w:bottom w:val="single" w:sz="8" w:space="0" w:color="auto"/>
-              <w:right w:val="single" w:sz="8" w:space="0" w:color="auto"/>
-            </w:tcBorders>
-            <w:shd w:val="clear" w:color="auto" w:fill="FBE4D5" w:themeFill="accent2" w:themeFillTint="33"/>
-            <w:hideMark/>
-          </w:tcPr>
-          <w:p>
-            <w:pPr>
-              <w:spacing w:after="0" w:line="240" w:lineRule="auto"/>
-              <w:rPr>
-                <w:rFonts w:ascii="Calibri" w:eastAsia="Times New Roman" w:hAnsi="Calibri" w:cs="Calibri"/>
-                <w:color w:val="000000"/>
-                <w:kern w:val="0"/>
-                <w:sz w:val="16"/>
-                <w:szCs w:val="16"/>
-                <w:lang w:eastAsia="es-CO"/>
-                <w14:ligatures w14:val="none"/>
-              </w:rPr>
-            </w:pPr>
-            <w:r>
-              <w:rPr>
-                <w:rFonts w:ascii="Calibri" w:eastAsia="Times New Roman" w:hAnsi="Calibri" w:cs="Calibri"/>
-                <w:color w:val="000000"/>
-                <w:kern w:val="0"/>
-                <w:sz w:val="16"/>
-                <w:szCs w:val="16"/>
-                <w:lang w:eastAsia="es-CO"/>
-                <w14:ligatures w14:val="none"/>
-              </w:rPr>
-              <w:t> </w:t>
-            </w:r>
-          </w:p>
-        </w:tc>
-        <w:tc>
-          <w:tcPr>
-            <w:tcW w:w="1314" w:type="dxa"/>
-            <w:tcBorders>
-              <w:top w:val="nil"/>
-              <w:left w:val="nil"/>
-              <w:bottom w:val="single" w:sz="8" w:space="0" w:color="auto"/>
-              <w:right w:val="single" w:sz="8" w:space="0" w:color="auto"/>
-            </w:tcBorders>
-            <w:shd w:val="clear" w:color="auto" w:fill="FBE4D5" w:themeFill="accent2" w:themeFillTint="33"/>
-            <w:hideMark/>
-          </w:tcPr>
-          <w:p>
-            <w:pPr>
-              <w:spacing w:after="0" w:line="240" w:lineRule="auto"/>
-              <w:rPr>
-                <w:rFonts w:ascii="Calibri" w:eastAsia="Times New Roman" w:hAnsi="Calibri" w:cs="Calibri"/>
-                <w:color w:val="000000"/>
-                <w:kern w:val="0"/>
-                <w:sz w:val="16"/>
-                <w:szCs w:val="16"/>
-                <w:lang w:eastAsia="es-CO"/>
-                <w14:ligatures w14:val="none"/>
-              </w:rPr>
-            </w:pPr>
-            <w:r>
-              <w:rPr>
-                <w:rFonts w:ascii="Calibri" w:eastAsia="Times New Roman" w:hAnsi="Calibri" w:cs="Calibri"/>
-                <w:color w:val="000000"/>
-                <w:kern w:val="0"/>
-                <w:sz w:val="16"/>
-                <w:szCs w:val="16"/>
-                <w:lang w:eastAsia="es-CO"/>
-                <w14:ligatures w14:val="none"/>
-              </w:rPr>
-              <w:t>2829586939</w:t>
+              <w:t>2.826.129.550</w:t>
             </w:r>
           </w:p>
         </w:tc>
@@ -10868,7 +10868,7 @@
           <w:sz w:val="16"/>
           <w:szCs w:val="16"/>
         </w:rPr>
-        <w:t>2025-02-24 13:02:57</w:t>
+        <w:t>2025-03-12 18:47:44</w:t>
       </w:r>
     </w:p>
     <w:sectPr>
